--- a/Semestres/Compiladores/20. Introducción.docx
+++ b/Semestres/Compiladores/20. Introducción.docx
@@ -1926,18 +1926,7 @@
           <w:szCs w:val="20"/>
           <w:lang w:val="es-ES"/>
         </w:rPr>
-        <w:t xml:space="preserve">C++ --- </w:t>
-      </w:r>
-      <w:r>
-        <w:rPr>
-          <w:b/>
-          <w:bCs/>
-          <w:color w:val="2F5496" w:themeColor="accent1" w:themeShade="BF"/>
-          <w:sz w:val="20"/>
-          <w:szCs w:val="20"/>
-          <w:lang w:val="es-ES"/>
-        </w:rPr>
-        <w:t>1979</w:t>
+        <w:t>C++ --- 1979</w:t>
       </w:r>
     </w:p>
     <w:p>
@@ -3486,6 +3475,7 @@
   <w:style w:type="character" w:default="1" w:styleId="Fuentedeprrafopredeter">
     <w:name w:val="Default Paragraph Font"/>
     <w:uiPriority w:val="1"/>
+    <w:semiHidden/>
     <w:unhideWhenUsed/>
   </w:style>
   <w:style w:type="table" w:default="1" w:styleId="Tablanormal">

--- a/Semestres/Compiladores/20. Introducción.docx
+++ b/Semestres/Compiladores/20. Introducción.docx
@@ -26,7 +26,7 @@
                     <pic:cNvPicPr/>
                   </pic:nvPicPr>
                   <pic:blipFill>
-                    <a:blip r:embed="rId7" cstate="print">
+                    <a:blip r:embed="rId8" cstate="print">
                       <a:extLst>
                         <a:ext uri="{28A0092B-C50C-407E-A947-70E740481C1C}">
                           <a14:useLocalDpi xmlns:a14="http://schemas.microsoft.com/office/drawing/2010/main" val="0"/>
@@ -315,7 +315,7 @@
                     </pic:cNvPicPr>
                   </pic:nvPicPr>
                   <pic:blipFill>
-                    <a:blip r:embed="rId8">
+                    <a:blip r:embed="rId9">
                       <a:extLst>
                         <a:ext uri="{28A0092B-C50C-407E-A947-70E740481C1C}">
                           <a14:useLocalDpi xmlns:a14="http://schemas.microsoft.com/office/drawing/2010/main" val="0"/>
@@ -471,7 +471,7 @@
                     </pic:cNvPicPr>
                   </pic:nvPicPr>
                   <pic:blipFill>
-                    <a:blip r:embed="rId9">
+                    <a:blip r:embed="rId10">
                       <a:extLst>
                         <a:ext uri="{28A0092B-C50C-407E-A947-70E740481C1C}">
                           <a14:useLocalDpi xmlns:a14="http://schemas.microsoft.com/office/drawing/2010/main" val="0"/>
@@ -628,7 +628,7 @@
           <w:lang w:val="es-ES"/>
         </w:rPr>
       </w:pPr>
-      <w:hyperlink r:id="rId10" w:history="1">
+      <w:hyperlink r:id="rId11" w:history="1">
         <w:r>
           <w:rPr>
             <w:rStyle w:val="Hipervnculo"/>
@@ -740,7 +740,7 @@
         </w:rPr>
         <w:t xml:space="preserve"> </w:t>
       </w:r>
-      <w:hyperlink r:id="rId11" w:history="1">
+      <w:hyperlink r:id="rId12" w:history="1">
         <w:r>
           <w:rPr>
             <w:rStyle w:val="Hipervnculo"/>
@@ -1731,22 +1731,14 @@
         <w:rPr>
           <w:lang w:val="es-ES"/>
         </w:rPr>
-        <w:t xml:space="preserve">¿Qué mecanismo se fueron </w:t>
-      </w:r>
-      <w:proofErr w:type="spellStart"/>
-      <w:r>
-        <w:rPr>
-          <w:lang w:val="es-ES"/>
-        </w:rPr>
-        <w:t>desarrollar</w:t>
-      </w:r>
-      <w:r>
-        <w:rPr>
-          <w:lang w:val="es-ES"/>
-        </w:rPr>
-        <w:t>rollando</w:t>
-      </w:r>
-      <w:proofErr w:type="spellEnd"/>
+        <w:t>¿Qué mecanismo se fueron desarrolla</w:t>
+      </w:r>
+      <w:r>
+        <w:rPr>
+          <w:lang w:val="es-ES"/>
+        </w:rPr>
+        <w:t>ndo</w:t>
+      </w:r>
       <w:r>
         <w:rPr>
           <w:lang w:val="es-ES"/>
@@ -2086,11 +2078,30 @@
         <w:t>Float.parseFloat</w:t>
       </w:r>
       <w:proofErr w:type="spellEnd"/>
-    </w:p>
-    <w:p>
+      <w:r>
+        <w:t xml:space="preserve">: convierte un </w:t>
+      </w:r>
       <w:proofErr w:type="spellStart"/>
       <w:r>
+        <w:t>string</w:t>
+      </w:r>
+      <w:proofErr w:type="spellEnd"/>
+      <w:r>
+        <w:t xml:space="preserve"> a flotante</w:t>
+      </w:r>
+    </w:p>
+    <w:p>
+      <w:proofErr w:type="spellStart"/>
+      <w:r>
         <w:t>Float.toString</w:t>
+      </w:r>
+      <w:proofErr w:type="spellEnd"/>
+      <w:r>
+        <w:t xml:space="preserve">: convierte flotante a </w:t>
+      </w:r>
+      <w:proofErr w:type="spellStart"/>
+      <w:r>
+        <w:t>string</w:t>
       </w:r>
       <w:proofErr w:type="spellEnd"/>
     </w:p>
@@ -2148,7 +2159,7 @@
                     <pic:cNvPicPr/>
                   </pic:nvPicPr>
                   <pic:blipFill>
-                    <a:blip r:embed="rId12"/>
+                    <a:blip r:embed="rId13"/>
                     <a:stretch>
                       <a:fillRect/>
                     </a:stretch>
@@ -2199,13 +2210,27 @@
         </w:rPr>
         <w:t xml:space="preserve">: </w:t>
       </w:r>
-      <w:hyperlink r:id="rId13" w:history="1">
+      <w:hyperlink r:id="rId14" w:history="1">
         <w:r>
           <w:rPr>
             <w:rStyle w:val="Hipervnculo"/>
             <w:lang w:val="es-ES"/>
           </w:rPr>
-          <w:t>https://youtu.be/b7rC0BENpQw</w:t>
+          <w:t>https</w:t>
+        </w:r>
+        <w:r>
+          <w:rPr>
+            <w:rStyle w:val="Hipervnculo"/>
+            <w:lang w:val="es-ES"/>
+          </w:rPr>
+          <w:t>:</w:t>
+        </w:r>
+        <w:r>
+          <w:rPr>
+            <w:rStyle w:val="Hipervnculo"/>
+            <w:lang w:val="es-ES"/>
+          </w:rPr>
+          <w:t>//youtu.be/b7rC0BENpQw</w:t>
         </w:r>
       </w:hyperlink>
       <w:r>
@@ -2348,7 +2373,7 @@
       </w:r>
     </w:p>
     <w:sectPr>
-      <w:footerReference w:type="default" r:id="rId14"/>
+      <w:footerReference w:type="default" r:id="rId15"/>
       <w:pgSz w:w="12240" w:h="15840"/>
       <w:pgMar w:top="1417" w:right="1701" w:bottom="1417" w:left="1701" w:header="708" w:footer="708" w:gutter="0"/>
       <w:cols w:space="708"/>
@@ -3896,4 +3921,16 @@
     </a:ext>
   </a:extLst>
 </a:theme>
+</file>
+
+<file path=customXml/item1.xml><?xml version="1.0" encoding="utf-8"?>
+<b:Sources xmlns:b="http://schemas.openxmlformats.org/officeDocument/2006/bibliography" xmlns="http://schemas.openxmlformats.org/officeDocument/2006/bibliography" SelectedStyle="\APASixthEditionOfficeOnline.xsl" StyleName="APA" Version="6"/>
+</file>
+
+<file path=customXml/itemProps1.xml><?xml version="1.0" encoding="utf-8"?>
+<ds:datastoreItem xmlns:ds="http://schemas.openxmlformats.org/officeDocument/2006/customXml" ds:itemID="{944A63CA-0E07-4CEE-A128-1ED3955F2AAF}">
+  <ds:schemaRefs>
+    <ds:schemaRef ds:uri="http://schemas.openxmlformats.org/officeDocument/2006/bibliography"/>
+  </ds:schemaRefs>
+</ds:datastoreItem>
 </file>